--- a/일일 보고서/FitBack (5조) 일일보고서 - 2022.03.11.docx
+++ b/일일 보고서/FitBack (5조) 일일보고서 - 2022.03.11.docx
@@ -29,7 +29,25 @@
           <w:szCs w:val="28"/>
           <w:u w:val="single"/>
         </w:rPr>
-        <w:t>데일리룩 평가</w:t>
+        <w:t>데일리</w:t>
+      </w:r>
+      <w:r>
+        <w:rPr>
+          <w:rFonts w:ascii="HY견고딕" w:eastAsia="HY견고딕" w:hint="eastAsia"/>
+          <w:sz w:val="40"/>
+          <w:szCs w:val="28"/>
+          <w:u w:val="single"/>
+        </w:rPr>
+        <w:t xml:space="preserve"> </w:t>
+      </w:r>
+      <w:r>
+        <w:rPr>
+          <w:rFonts w:ascii="HY견고딕" w:eastAsia="HY견고딕" w:hint="eastAsia"/>
+          <w:sz w:val="40"/>
+          <w:szCs w:val="28"/>
+          <w:u w:val="single"/>
+        </w:rPr>
+        <w:t>룩 평가</w:t>
       </w:r>
       <w:r>
         <w:rPr>
@@ -207,7 +225,23 @@
                 <w:sz w:val="22"/>
                 <w:szCs w:val="22"/>
               </w:rPr>
-              <w:t>담당멘토</w:t>
+              <w:t>담당</w:t>
+            </w:r>
+            <w:r>
+              <w:rPr>
+                <w:rFonts w:ascii="Arial" w:eastAsia="굴림체" w:hAnsi="Arial" w:cs="Arial" w:hint="eastAsia"/>
+                <w:sz w:val="22"/>
+                <w:szCs w:val="22"/>
+              </w:rPr>
+              <w:t xml:space="preserve"> </w:t>
+            </w:r>
+            <w:r>
+              <w:rPr>
+                <w:rFonts w:ascii="Arial" w:eastAsia="굴림체" w:hAnsi="Arial" w:cs="Arial" w:hint="eastAsia"/>
+                <w:sz w:val="22"/>
+                <w:szCs w:val="22"/>
+              </w:rPr>
+              <w:t>멘토</w:t>
             </w:r>
           </w:p>
         </w:tc>
@@ -671,6 +705,7 @@
                 <w:szCs w:val="22"/>
               </w:rPr>
             </w:pPr>
+            <w:proofErr w:type="gramStart"/>
             <w:r>
               <w:rPr>
                 <w:rFonts w:ascii="Arial" w:eastAsia="굴림체" w:hAnsi="Arial" w:cs="Arial" w:hint="eastAsia"/>
@@ -687,7 +722,17 @@
                 <w:sz w:val="22"/>
                 <w:szCs w:val="22"/>
               </w:rPr>
-              <w:t xml:space="preserve"> : </w:t>
+              <w:t xml:space="preserve"> :</w:t>
+            </w:r>
+            <w:proofErr w:type="gramEnd"/>
+            <w:r>
+              <w:rPr>
+                <w:rFonts w:ascii="Arial" w:eastAsia="굴림체" w:hAnsi="Arial" w:cs="Arial" w:hint="eastAsia"/>
+                <w:b/>
+                <w:sz w:val="22"/>
+                <w:szCs w:val="22"/>
+              </w:rPr>
+              <w:t xml:space="preserve"> </w:t>
             </w:r>
             <w:r>
               <w:rPr>
@@ -696,7 +741,7 @@
                 <w:sz w:val="22"/>
                 <w:szCs w:val="22"/>
               </w:rPr>
-              <w:t>27</w:t>
+              <w:t>30</w:t>
             </w:r>
             <w:r>
               <w:rPr>
@@ -761,7 +806,17 @@
                 <w:sz w:val="22"/>
                 <w:szCs w:val="22"/>
               </w:rPr>
-              <w:t>25</w:t>
+              <w:t>2</w:t>
+            </w:r>
+            <w:r>
+              <w:rPr>
+                <w:rFonts w:ascii="Arial" w:eastAsia="굴림체" w:hAnsi="Arial" w:cs="Arial"/>
+                <w:b/>
+                <w:color w:val="FF0000"/>
+                <w:sz w:val="22"/>
+                <w:szCs w:val="22"/>
+              </w:rPr>
+              <w:t>9</w:t>
             </w:r>
             <w:r>
               <w:rPr>
@@ -914,7 +969,15 @@
                 <w:sz w:val="22"/>
                 <w:szCs w:val="22"/>
               </w:rPr>
-              <w:t>10</w:t>
+              <w:t>1</w:t>
+            </w:r>
+            <w:r>
+              <w:rPr>
+                <w:rFonts w:ascii="굴림체" w:eastAsia="굴림체" w:hAnsi="굴림체" w:cs="Arial"/>
+                <w:sz w:val="22"/>
+                <w:szCs w:val="22"/>
+              </w:rPr>
+              <w:t>1</w:t>
             </w:r>
             <w:r>
               <w:rPr>
@@ -938,7 +1001,7 @@
                 <w:sz w:val="22"/>
                 <w:szCs w:val="22"/>
               </w:rPr>
-              <w:t>3</w:t>
+              <w:t>4</w:t>
             </w:r>
             <w:r>
               <w:rPr>
@@ -1358,7 +1421,16 @@
                 <w:sz w:val="22"/>
                 <w:szCs w:val="22"/>
               </w:rPr>
-              <w:t>10</w:t>
+              <w:t>1</w:t>
+            </w:r>
+            <w:r>
+              <w:rPr>
+                <w:rFonts w:ascii="Arial" w:eastAsia="굴림체" w:hAnsi="Arial" w:cs="Arial"/>
+                <w:b/>
+                <w:sz w:val="22"/>
+                <w:szCs w:val="22"/>
+              </w:rPr>
+              <w:t>1</w:t>
             </w:r>
             <w:r>
               <w:rPr>
@@ -1478,7 +1550,16 @@
                 <w:sz w:val="22"/>
                 <w:szCs w:val="22"/>
               </w:rPr>
-              <w:t>11</w:t>
+              <w:t>1</w:t>
+            </w:r>
+            <w:r>
+              <w:rPr>
+                <w:rFonts w:ascii="Arial" w:eastAsia="굴림체" w:hAnsi="Arial" w:cs="Arial"/>
+                <w:b/>
+                <w:sz w:val="22"/>
+                <w:szCs w:val="22"/>
+              </w:rPr>
+              <w:t>2</w:t>
             </w:r>
             <w:r>
               <w:rPr>
@@ -1658,18 +1739,6 @@
           </w:p>
           <w:p>
             <w:pPr>
-              <w:spacing w:line="240" w:lineRule="auto"/>
-              <w:jc w:val="both"/>
-              <w:rPr>
-                <w:rFonts w:ascii="굴림체" w:eastAsia="굴림체" w:hAnsi="굴림체"/>
-                <w:bCs/>
-                <w:sz w:val="22"/>
-                <w:szCs w:val="22"/>
-              </w:rPr>
-            </w:pPr>
-          </w:p>
-          <w:p>
-            <w:pPr>
               <w:pStyle w:val="a4"/>
               <w:numPr>
                 <w:ilvl w:val="0"/>
@@ -1680,19 +1749,37 @@
               <w:jc w:val="both"/>
               <w:rPr>
                 <w:rFonts w:ascii="굴림체" w:eastAsia="굴림체" w:hAnsi="굴림체"/>
-                <w:bCs/>
-                <w:sz w:val="22"/>
-                <w:szCs w:val="22"/>
+                <w:sz w:val="22"/>
+                <w:szCs w:val="22"/>
+                <w:lang w:val="ko-KR" w:bidi="yi-Hebr"/>
               </w:rPr>
             </w:pPr>
             <w:r>
               <w:rPr>
                 <w:rFonts w:ascii="굴림체" w:eastAsia="굴림체" w:hAnsi="굴림체" w:hint="eastAsia"/>
-                <w:bCs/>
-                <w:sz w:val="22"/>
-                <w:szCs w:val="22"/>
-              </w:rPr>
-              <w:t>강사님과 중간 발표 진행</w:t>
+                <w:sz w:val="22"/>
+                <w:szCs w:val="22"/>
+                <w:lang w:val="ko-KR" w:bidi="yi-Hebr"/>
+              </w:rPr>
+              <w:t>E</w:t>
+            </w:r>
+            <w:r>
+              <w:rPr>
+                <w:rFonts w:ascii="굴림체" w:eastAsia="굴림체" w:hAnsi="굴림체"/>
+                <w:sz w:val="22"/>
+                <w:szCs w:val="22"/>
+                <w:lang w:val="ko-KR" w:bidi="yi-Hebr"/>
+              </w:rPr>
+              <w:t xml:space="preserve">RD </w:t>
+            </w:r>
+            <w:r>
+              <w:rPr>
+                <w:rFonts w:ascii="굴림체" w:eastAsia="굴림체" w:hAnsi="굴림체" w:hint="eastAsia"/>
+                <w:sz w:val="22"/>
+                <w:szCs w:val="22"/>
+                <w:lang w:val="ko-KR" w:bidi="yi-Hebr"/>
+              </w:rPr>
+              <w:t>작성 완료</w:t>
             </w:r>
           </w:p>
           <w:p>
@@ -1707,37 +1794,55 @@
               <w:jc w:val="both"/>
               <w:rPr>
                 <w:rFonts w:ascii="굴림체" w:eastAsia="굴림체" w:hAnsi="굴림체"/>
-                <w:bCs/>
-                <w:sz w:val="22"/>
-                <w:szCs w:val="22"/>
+                <w:sz w:val="22"/>
+                <w:szCs w:val="22"/>
+                <w:lang w:val="ko-KR" w:bidi="yi-Hebr"/>
               </w:rPr>
             </w:pPr>
             <w:r>
               <w:rPr>
                 <w:rFonts w:ascii="굴림체" w:eastAsia="굴림체" w:hAnsi="굴림체" w:hint="eastAsia"/>
-                <w:bCs/>
-                <w:sz w:val="22"/>
-                <w:szCs w:val="22"/>
+                <w:sz w:val="22"/>
+                <w:szCs w:val="22"/>
+                <w:lang w:val="ko-KR" w:bidi="yi-Hebr"/>
               </w:rPr>
               <w:t>W</w:t>
             </w:r>
             <w:r>
               <w:rPr>
                 <w:rFonts w:ascii="굴림체" w:eastAsia="굴림체" w:hAnsi="굴림체"/>
-                <w:bCs/>
-                <w:sz w:val="22"/>
-                <w:szCs w:val="22"/>
+                <w:sz w:val="22"/>
+                <w:szCs w:val="22"/>
+                <w:lang w:val="ko-KR" w:bidi="yi-Hebr"/>
               </w:rPr>
               <w:t xml:space="preserve">BS </w:t>
             </w:r>
             <w:r>
               <w:rPr>
                 <w:rFonts w:ascii="굴림체" w:eastAsia="굴림체" w:hAnsi="굴림체" w:hint="eastAsia"/>
-                <w:bCs/>
-                <w:sz w:val="22"/>
-                <w:szCs w:val="22"/>
-              </w:rPr>
-              <w:t>상세 수정 진행 중</w:t>
+                <w:sz w:val="22"/>
+                <w:szCs w:val="22"/>
+                <w:lang w:val="ko-KR" w:bidi="yi-Hebr"/>
+              </w:rPr>
+              <w:t>기한 책정</w:t>
+            </w:r>
+            <w:r>
+              <w:rPr>
+                <w:rFonts w:ascii="굴림체" w:eastAsia="굴림체" w:hAnsi="굴림체" w:hint="eastAsia"/>
+                <w:sz w:val="22"/>
+                <w:szCs w:val="22"/>
+                <w:lang w:val="ko-KR" w:bidi="yi-Hebr"/>
+              </w:rPr>
+              <w:t xml:space="preserve"> </w:t>
+            </w:r>
+            <w:r>
+              <w:rPr>
+                <w:rFonts w:ascii="굴림체" w:eastAsia="굴림체" w:hAnsi="굴림체" w:hint="eastAsia"/>
+                <w:sz w:val="22"/>
+                <w:szCs w:val="22"/>
+                <w:lang w:val="ko-KR" w:bidi="yi-Hebr"/>
+              </w:rPr>
+              <w:t>완료</w:t>
             </w:r>
           </w:p>
           <w:p>
@@ -1764,7 +1869,70 @@
                 <w:sz w:val="22"/>
                 <w:szCs w:val="22"/>
               </w:rPr>
-              <w:t>피드백 평가 관련하여 점수를 매기는 매커니즘에 더 상세한 기준 제시</w:t>
+              <w:t>U</w:t>
+            </w:r>
+            <w:r>
+              <w:rPr>
+                <w:rFonts w:ascii="굴림체" w:eastAsia="굴림체" w:hAnsi="굴림체"/>
+                <w:bCs/>
+                <w:sz w:val="22"/>
+                <w:szCs w:val="22"/>
+              </w:rPr>
+              <w:t xml:space="preserve">I </w:t>
+            </w:r>
+            <w:r>
+              <w:rPr>
+                <w:rFonts w:ascii="굴림체" w:eastAsia="굴림체" w:hAnsi="굴림체" w:hint="eastAsia"/>
+                <w:bCs/>
+                <w:sz w:val="22"/>
+                <w:szCs w:val="22"/>
+              </w:rPr>
+              <w:t xml:space="preserve">설계서 수정 </w:t>
+            </w:r>
+            <w:r>
+              <w:rPr>
+                <w:rFonts w:ascii="굴림체" w:eastAsia="굴림체" w:hAnsi="굴림체"/>
+                <w:bCs/>
+                <w:sz w:val="22"/>
+                <w:szCs w:val="22"/>
+              </w:rPr>
+              <w:t>(</w:t>
+            </w:r>
+            <w:r>
+              <w:rPr>
+                <w:rFonts w:ascii="굴림체" w:eastAsia="굴림체" w:hAnsi="굴림체" w:hint="eastAsia"/>
+                <w:bCs/>
+                <w:sz w:val="22"/>
+                <w:szCs w:val="22"/>
+              </w:rPr>
+              <w:t>사유:</w:t>
+            </w:r>
+            <w:r>
+              <w:rPr>
+                <w:rFonts w:ascii="굴림체" w:eastAsia="굴림체" w:hAnsi="굴림체"/>
+                <w:bCs/>
+                <w:sz w:val="22"/>
+                <w:szCs w:val="22"/>
+              </w:rPr>
+              <w:t xml:space="preserve"> </w:t>
+            </w:r>
+            <w:r>
+              <w:rPr>
+                <w:rFonts w:ascii="굴림체" w:eastAsia="굴림체" w:hAnsi="굴림체" w:hint="eastAsia"/>
+                <w:bCs/>
+                <w:sz w:val="22"/>
+                <w:szCs w:val="22"/>
+              </w:rPr>
+              <w:t>옵션 추가</w:t>
+            </w:r>
+            <w:r>
+              <w:rPr>
+                <w:rFonts w:ascii="굴림체" w:eastAsia="굴림체" w:hAnsi="굴림체"/>
+                <w:bCs/>
+                <w:sz w:val="22"/>
+                <w:szCs w:val="22"/>
+              </w:rPr>
+              <w:t>)</w:t>
             </w:r>
           </w:p>
           <w:p>
@@ -1791,7 +1959,7 @@
                 <w:sz w:val="22"/>
                 <w:szCs w:val="22"/>
               </w:rPr>
-              <w:t>U</w:t>
+              <w:t xml:space="preserve">기획서 </w:t>
             </w:r>
             <w:r>
               <w:rPr>
@@ -1800,7 +1968,16 @@
                 <w:sz w:val="22"/>
                 <w:szCs w:val="22"/>
               </w:rPr>
-              <w:t xml:space="preserve">I </w:t>
+              <w:t>ppt</w:t>
+            </w:r>
+            <w:r>
+              <w:rPr>
+                <w:rFonts w:ascii="굴림체" w:eastAsia="굴림체" w:hAnsi="굴림체"/>
+                <w:bCs/>
+                <w:sz w:val="22"/>
+                <w:szCs w:val="22"/>
+              </w:rPr>
+              <w:t xml:space="preserve"> </w:t>
             </w:r>
             <w:r>
               <w:rPr>
@@ -1809,7 +1986,34 @@
                 <w:sz w:val="22"/>
                 <w:szCs w:val="22"/>
               </w:rPr>
-              <w:t>설계서 관계성 정리</w:t>
+              <w:t>틀 선정</w:t>
+            </w:r>
+          </w:p>
+          <w:p>
+            <w:pPr>
+              <w:pStyle w:val="a4"/>
+              <w:numPr>
+                <w:ilvl w:val="0"/>
+                <w:numId w:val="12"/>
+              </w:numPr>
+              <w:spacing w:line="240" w:lineRule="auto"/>
+              <w:ind w:leftChars="0"/>
+              <w:jc w:val="both"/>
+              <w:rPr>
+                <w:rFonts w:ascii="굴림체" w:eastAsia="굴림체" w:hAnsi="굴림체"/>
+                <w:bCs/>
+                <w:sz w:val="22"/>
+                <w:szCs w:val="22"/>
+              </w:rPr>
+            </w:pPr>
+            <w:r>
+              <w:rPr>
+                <w:rFonts w:ascii="굴림체" w:eastAsia="굴림체" w:hAnsi="굴림체" w:hint="eastAsia"/>
+                <w:bCs/>
+                <w:sz w:val="22"/>
+                <w:szCs w:val="22"/>
+              </w:rPr>
+              <w:t>스프린트 회고 진행</w:t>
             </w:r>
           </w:p>
         </w:tc>
@@ -1872,7 +2076,7 @@
                 <w:szCs w:val="22"/>
                 <w:lang w:val="ko-KR" w:bidi="yi-Hebr"/>
               </w:rPr>
-              <w:t>스프린트 회고 진행</w:t>
+              <w:t>멘토님과 전체적인 피드백 진행</w:t>
             </w:r>
           </w:p>
           <w:p>
@@ -1899,7 +2103,7 @@
                 <w:szCs w:val="22"/>
                 <w:lang w:val="ko-KR" w:bidi="yi-Hebr"/>
               </w:rPr>
-              <w:t>W</w:t>
+              <w:t>A</w:t>
             </w:r>
             <w:r>
               <w:rPr>
@@ -1908,7 +2112,7 @@
                 <w:szCs w:val="22"/>
                 <w:lang w:val="ko-KR" w:bidi="yi-Hebr"/>
               </w:rPr>
-              <w:t xml:space="preserve">BS </w:t>
+              <w:t xml:space="preserve">PI </w:t>
             </w:r>
             <w:r>
               <w:rPr>
@@ -1917,7 +2121,7 @@
                 <w:szCs w:val="22"/>
                 <w:lang w:val="ko-KR" w:bidi="yi-Hebr"/>
               </w:rPr>
-              <w:t>기한 책정까지 완료</w:t>
+              <w:t>정의서 작성</w:t>
             </w:r>
           </w:p>
           <w:p>
@@ -1944,7 +2148,7 @@
                 <w:szCs w:val="22"/>
                 <w:lang w:val="ko-KR" w:bidi="yi-Hebr"/>
               </w:rPr>
-              <w:t xml:space="preserve">기획서 </w:t>
+              <w:t>W</w:t>
             </w:r>
             <w:r>
               <w:rPr>
@@ -1953,7 +2157,7 @@
                 <w:szCs w:val="22"/>
                 <w:lang w:val="ko-KR" w:bidi="yi-Hebr"/>
               </w:rPr>
-              <w:t xml:space="preserve">ppt </w:t>
+              <w:t xml:space="preserve">BS </w:t>
             </w:r>
             <w:r>
               <w:rPr>
@@ -1962,7 +2166,25 @@
                 <w:szCs w:val="22"/>
                 <w:lang w:val="ko-KR" w:bidi="yi-Hebr"/>
               </w:rPr>
-              <w:t>준비</w:t>
+              <w:t xml:space="preserve">상세화 </w:t>
+            </w:r>
+            <w:r>
+              <w:rPr>
+                <w:rFonts w:ascii="굴림체" w:eastAsia="굴림체" w:hAnsi="굴림체"/>
+                <w:sz w:val="22"/>
+                <w:szCs w:val="22"/>
+                <w:lang w:val="ko-KR" w:bidi="yi-Hebr"/>
+              </w:rPr>
+              <w:t>(</w:t>
+            </w:r>
+            <w:r>
+              <w:rPr>
+                <w:rFonts w:ascii="굴림체" w:eastAsia="굴림체" w:hAnsi="굴림체" w:hint="eastAsia"/>
+                <w:sz w:val="22"/>
+                <w:szCs w:val="22"/>
+                <w:lang w:val="ko-KR" w:bidi="yi-Hebr"/>
+              </w:rPr>
+              <w:t>항목 추가)</w:t>
             </w:r>
           </w:p>
           <w:p>
@@ -1989,25 +2211,7 @@
                 <w:szCs w:val="22"/>
                 <w:lang w:val="ko-KR" w:bidi="yi-Hebr"/>
               </w:rPr>
-              <w:t>E</w:t>
-            </w:r>
-            <w:r>
-              <w:rPr>
-                <w:rFonts w:ascii="굴림체" w:eastAsia="굴림체" w:hAnsi="굴림체"/>
-                <w:sz w:val="22"/>
-                <w:szCs w:val="22"/>
-                <w:lang w:val="ko-KR" w:bidi="yi-Hebr"/>
-              </w:rPr>
-              <w:t xml:space="preserve">RD </w:t>
-            </w:r>
-            <w:r>
-              <w:rPr>
-                <w:rFonts w:ascii="굴림체" w:eastAsia="굴림체" w:hAnsi="굴림체" w:hint="eastAsia"/>
-                <w:sz w:val="22"/>
-                <w:szCs w:val="22"/>
-                <w:lang w:val="ko-KR" w:bidi="yi-Hebr"/>
-              </w:rPr>
-              <w:t>작성 완료</w:t>
+              <w:t>주축으로 살릴 기능 선택</w:t>
             </w:r>
           </w:p>
           <w:p>
@@ -2259,13 +2463,43 @@
               <w:spacing w:line="240" w:lineRule="auto"/>
               <w:jc w:val="both"/>
               <w:rPr>
+                <w:rFonts w:ascii="굴림체" w:eastAsia="굴림체" w:hAnsi="굴림체" w:hint="eastAsia"/>
+                <w:bCs/>
+                <w:color w:val="FF0000"/>
+                <w:sz w:val="22"/>
+                <w:szCs w:val="22"/>
+              </w:rPr>
+            </w:pPr>
+            <w:r>
+              <w:rPr>
+                <w:rFonts w:ascii="굴림체" w:eastAsia="굴림체" w:hAnsi="굴림체" w:hint="eastAsia"/>
+                <w:bCs/>
+                <w:color w:val="FF0000"/>
+                <w:sz w:val="22"/>
+                <w:szCs w:val="22"/>
+              </w:rPr>
+              <w:t>W</w:t>
+            </w:r>
+            <w:r>
+              <w:rPr>
                 <w:rFonts w:ascii="굴림체" w:eastAsia="굴림체" w:hAnsi="굴림체"/>
                 <w:bCs/>
                 <w:color w:val="FF0000"/>
                 <w:sz w:val="22"/>
                 <w:szCs w:val="22"/>
               </w:rPr>
-            </w:pPr>
+              <w:t>BS</w:t>
+            </w:r>
+            <w:r>
+              <w:rPr>
+                <w:rFonts w:ascii="굴림체" w:eastAsia="굴림체" w:hAnsi="굴림체"/>
+                <w:bCs/>
+                <w:color w:val="FF0000"/>
+                <w:sz w:val="22"/>
+                <w:szCs w:val="22"/>
+              </w:rPr>
+              <w:t>(</w:t>
+            </w:r>
             <w:r>
               <w:rPr>
                 <w:rFonts w:ascii="굴림체" w:eastAsia="굴림체" w:hAnsi="굴림체" w:hint="eastAsia"/>
@@ -2274,7 +2508,7 @@
                 <w:sz w:val="22"/>
                 <w:szCs w:val="22"/>
               </w:rPr>
-              <w:t>W</w:t>
+              <w:t>구체화 미비)</w:t>
             </w:r>
             <w:r>
               <w:rPr>
@@ -2284,7 +2518,17 @@
                 <w:sz w:val="22"/>
                 <w:szCs w:val="22"/>
               </w:rPr>
-              <w:t>BS</w:t>
+              <w:t xml:space="preserve">, </w:t>
+            </w:r>
+            <w:r>
+              <w:rPr>
+                <w:rFonts w:ascii="굴림체" w:eastAsia="굴림체" w:hAnsi="굴림체"/>
+                <w:color w:val="FF0000"/>
+                <w:sz w:val="22"/>
+                <w:szCs w:val="22"/>
+                <w:lang w:val="ko-KR" w:bidi="yi-Hebr"/>
+              </w:rPr>
+              <w:t>ERD</w:t>
             </w:r>
             <w:r>
               <w:rPr>
@@ -2294,7 +2538,17 @@
                 <w:sz w:val="22"/>
                 <w:szCs w:val="22"/>
               </w:rPr>
-              <w:t xml:space="preserve">, UI </w:t>
+              <w:t>,</w:t>
+            </w:r>
+            <w:r>
+              <w:rPr>
+                <w:rFonts w:ascii="굴림체" w:eastAsia="굴림체" w:hAnsi="굴림체"/>
+                <w:bCs/>
+                <w:color w:val="FF0000"/>
+                <w:sz w:val="22"/>
+                <w:szCs w:val="22"/>
+              </w:rPr>
+              <w:t xml:space="preserve"> UI </w:t>
             </w:r>
             <w:r>
               <w:rPr>
@@ -2399,7 +2653,7 @@
                 <w:szCs w:val="22"/>
                 <w:lang w:val="ko-KR" w:bidi="yi-Hebr"/>
               </w:rPr>
-              <w:t>W</w:t>
+              <w:t>A</w:t>
             </w:r>
             <w:r>
               <w:rPr>
@@ -2409,7 +2663,7 @@
                 <w:szCs w:val="22"/>
                 <w:lang w:val="ko-KR" w:bidi="yi-Hebr"/>
               </w:rPr>
-              <w:t xml:space="preserve">BS, ERD, </w:t>
+              <w:t xml:space="preserve">PI </w:t>
             </w:r>
             <w:r>
               <w:rPr>
@@ -2419,7 +2673,37 @@
                 <w:szCs w:val="22"/>
                 <w:lang w:val="ko-KR" w:bidi="yi-Hebr"/>
               </w:rPr>
-              <w:t>기획서</w:t>
+              <w:t>정의서,</w:t>
+            </w:r>
+            <w:r>
+              <w:rPr>
+                <w:rFonts w:ascii="굴림체" w:eastAsia="굴림체" w:hAnsi="굴림체"/>
+                <w:color w:val="FF0000"/>
+                <w:sz w:val="22"/>
+                <w:szCs w:val="22"/>
+                <w:lang w:val="ko-KR" w:bidi="yi-Hebr"/>
+              </w:rPr>
+              <w:t xml:space="preserve"> </w:t>
+            </w:r>
+            <w:r>
+              <w:rPr>
+                <w:rFonts w:ascii="굴림체" w:eastAsia="굴림체" w:hAnsi="굴림체" w:hint="eastAsia"/>
+                <w:color w:val="FF0000"/>
+                <w:sz w:val="22"/>
+                <w:szCs w:val="22"/>
+                <w:lang w:val="ko-KR" w:bidi="yi-Hebr"/>
+              </w:rPr>
+              <w:t>W</w:t>
+            </w:r>
+            <w:r>
+              <w:rPr>
+                <w:rFonts w:ascii="굴림체" w:eastAsia="굴림체" w:hAnsi="굴림체"/>
+                <w:color w:val="FF0000"/>
+                <w:sz w:val="22"/>
+                <w:szCs w:val="22"/>
+                <w:lang w:val="ko-KR" w:bidi="yi-Hebr"/>
+              </w:rPr>
+              <w:t>BS</w:t>
             </w:r>
           </w:p>
           <w:p>
@@ -2567,33 +2851,6 @@
                 <w:lang w:val="ko-KR" w:bidi="yi-Hebr"/>
               </w:rPr>
             </w:pPr>
-            <w:r>
-              <w:rPr>
-                <w:rFonts w:ascii="굴림" w:eastAsia="굴림" w:hAnsi="굴림" w:hint="eastAsia"/>
-                <w:sz w:val="22"/>
-                <w:szCs w:val="22"/>
-                <w:lang w:val="ko-KR" w:bidi="yi-Hebr"/>
-              </w:rPr>
-              <w:t>W</w:t>
-            </w:r>
-            <w:r>
-              <w:rPr>
-                <w:rFonts w:ascii="굴림" w:eastAsia="굴림" w:hAnsi="굴림"/>
-                <w:sz w:val="22"/>
-                <w:szCs w:val="22"/>
-                <w:lang w:val="ko-KR" w:bidi="yi-Hebr"/>
-              </w:rPr>
-              <w:t xml:space="preserve">BS </w:t>
-            </w:r>
-            <w:r>
-              <w:rPr>
-                <w:rFonts w:ascii="굴림" w:eastAsia="굴림" w:hAnsi="굴림" w:hint="eastAsia"/>
-                <w:sz w:val="22"/>
-                <w:szCs w:val="22"/>
-                <w:lang w:val="ko-KR" w:bidi="yi-Hebr"/>
-              </w:rPr>
-              <w:t>구체화 필요</w:t>
-            </w:r>
           </w:p>
         </w:tc>
         <w:tc>
@@ -2627,51 +2884,6 @@
                 <w:lang w:val="ko-KR" w:bidi="yi-Hebr"/>
               </w:rPr>
             </w:pPr>
-            <w:r>
-              <w:rPr>
-                <w:rFonts w:ascii="굴림" w:eastAsia="굴림" w:hAnsi="굴림" w:hint="eastAsia"/>
-                <w:sz w:val="22"/>
-                <w:szCs w:val="22"/>
-                <w:lang w:val="ko-KR" w:bidi="yi-Hebr"/>
-              </w:rPr>
-              <w:t>W</w:t>
-            </w:r>
-            <w:r>
-              <w:rPr>
-                <w:rFonts w:ascii="굴림" w:eastAsia="굴림" w:hAnsi="굴림"/>
-                <w:sz w:val="22"/>
-                <w:szCs w:val="22"/>
-                <w:lang w:val="ko-KR" w:bidi="yi-Hebr"/>
-              </w:rPr>
-              <w:t xml:space="preserve">BS, </w:t>
-            </w:r>
-            <w:r>
-              <w:rPr>
-                <w:rFonts w:ascii="굴림" w:eastAsia="굴림" w:hAnsi="굴림" w:hint="eastAsia"/>
-                <w:sz w:val="22"/>
-                <w:szCs w:val="22"/>
-                <w:lang w:val="ko-KR" w:bidi="yi-Hebr"/>
-              </w:rPr>
-              <w:t>E</w:t>
-            </w:r>
-            <w:r>
-              <w:rPr>
-                <w:rFonts w:ascii="굴림" w:eastAsia="굴림" w:hAnsi="굴림"/>
-                <w:sz w:val="22"/>
-                <w:szCs w:val="22"/>
-                <w:lang w:val="ko-KR" w:bidi="yi-Hebr"/>
-              </w:rPr>
-              <w:t xml:space="preserve">RD </w:t>
-            </w:r>
-            <w:r>
-              <w:rPr>
-                <w:rFonts w:ascii="굴림" w:eastAsia="굴림" w:hAnsi="굴림" w:hint="eastAsia"/>
-                <w:sz w:val="22"/>
-                <w:szCs w:val="22"/>
-                <w:lang w:val="ko-KR" w:bidi="yi-Hebr"/>
-              </w:rPr>
-              <w:t>완성</w:t>
-            </w:r>
           </w:p>
         </w:tc>
       </w:tr>
